--- a/Master.docx
+++ b/Master.docx
@@ -7,6 +7,26 @@
         <w:t>Ik heb in TODEI in Ankara een master gedaan.</w:t>
       </w:r>
     </w:p>
+    <w:p/>
+    <w:p>
+      <w:proofErr w:type="spellStart"/>
+      <w:r>
+        <w:t>Konu</w:t>
+      </w:r>
+      <w:proofErr w:type="spellEnd"/>
+      <w:r>
+        <w:t xml:space="preserve"> </w:t>
+      </w:r>
+      <w:proofErr w:type="spellStart"/>
+      <w:r>
+        <w:t>anlasilmistir</w:t>
+      </w:r>
+      <w:proofErr w:type="spellEnd"/>
+      <w:r>
+        <w:t>’</w:t>
+      </w:r>
+    </w:p>
+    <w:p/>
     <w:p/>
     <w:p/>
     <w:sectPr>
